--- a/Arquivos do Felipe/Diretório Felipe Stefanini/IOP - DASHBOARD PADRÃO ZOHO ATLAS.docx
+++ b/Arquivos do Felipe/Diretório Felipe Stefanini/IOP - DASHBOARD PADRÃO ZOHO ATLAS.docx
@@ -4381,64 +4381,39 @@
         <w:jc w:val="both"/>
         <w:rPr>
           <w:rFonts w:cs="Calibri"/>
-          <w:b/>
+          <w:bCs/>
+          <w:sz w:val="24"/>
+          <w:szCs w:val="24"/>
+        </w:rPr>
+      </w:pPr>
+    </w:p>
+    <w:p>
+      <w:pPr>
+        <w:pStyle w:val="PargrafodaLista"/>
+        <w:ind w:left="1572"/>
+        <w:jc w:val="both"/>
+        <w:rPr>
+          <w:rFonts w:cs="Calibri"/>
+          <w:bCs/>
+          <w:sz w:val="24"/>
+          <w:szCs w:val="24"/>
+        </w:rPr>
+      </w:pPr>
+    </w:p>
+    <w:p>
+      <w:pPr>
+        <w:pStyle w:val="PargrafodaLista"/>
+        <w:ind w:left="1572"/>
+        <w:jc w:val="both"/>
+        <w:rPr>
+          <w:rFonts w:cs="Calibri"/>
+          <w:bCs/>
           <w:sz w:val="28"/>
           <w:szCs w:val="28"/>
         </w:rPr>
       </w:pPr>
-    </w:p>
-    <w:p>
-      <w:pPr>
-        <w:pStyle w:val="PargrafodaLista"/>
-        <w:ind w:left="1572"/>
-        <w:jc w:val="both"/>
-        <w:rPr>
-          <w:rFonts w:cs="Calibri"/>
-          <w:bCs/>
-          <w:sz w:val="24"/>
-          <w:szCs w:val="24"/>
-        </w:rPr>
-      </w:pPr>
-      <w:r>
-        <w:rPr>
-          <w:rFonts w:cs="Calibri"/>
-          <w:bCs/>
-          <w:sz w:val="24"/>
-          <w:szCs w:val="24"/>
-        </w:rPr>
-        <w:t>GRÁFICOS D</w:t>
-      </w:r>
-      <w:r>
-        <w:rPr>
-          <w:rFonts w:cs="Calibri"/>
-          <w:bCs/>
-          <w:sz w:val="24"/>
-          <w:szCs w:val="24"/>
-        </w:rPr>
-        <w:t xml:space="preserve">O </w:t>
-      </w:r>
-      <w:r>
-        <w:rPr>
-          <w:rFonts w:cs="Calibri"/>
-          <w:bCs/>
-          <w:sz w:val="24"/>
-          <w:szCs w:val="24"/>
-        </w:rPr>
-        <w:t>ATLAS</w:t>
-      </w:r>
-    </w:p>
-    <w:p>
-      <w:pPr>
-        <w:pStyle w:val="PargrafodaLista"/>
-        <w:ind w:left="1572"/>
-        <w:jc w:val="both"/>
-        <w:rPr>
-          <w:rFonts w:cs="Calibri"/>
-          <w:bCs/>
-          <w:sz w:val="28"/>
-          <w:szCs w:val="28"/>
-        </w:rPr>
-      </w:pPr>
+      <w:bookmarkStart w:id="28" w:name="_GoBack"/>
+      <w:bookmarkEnd w:id="28"/>
     </w:p>
     <w:p>
       <w:pPr>
@@ -16924,8 +16899,6 @@
           </wp:inline>
         </w:drawing>
       </w:r>
-      <w:bookmarkStart w:id="28" w:name="_GoBack"/>
-      <w:bookmarkEnd w:id="28"/>
     </w:p>
     <w:p>
       <w:pPr>
@@ -24428,6 +24401,7 @@
     <w:lsdException w:name="HTML Sample" w:semiHidden="1" w:unhideWhenUsed="1"/>
     <w:lsdException w:name="HTML Typewriter" w:semiHidden="1" w:unhideWhenUsed="1"/>
     <w:lsdException w:name="HTML Variable" w:semiHidden="1" w:unhideWhenUsed="1"/>
+    <w:lsdException w:name="Normal Table" w:semiHidden="1" w:unhideWhenUsed="1"/>
     <w:lsdException w:name="annotation subject" w:semiHidden="1" w:unhideWhenUsed="1"/>
     <w:lsdException w:name="No List" w:semiHidden="1" w:uiPriority="99" w:unhideWhenUsed="1"/>
     <w:lsdException w:name="Outline List 1" w:semiHidden="1" w:unhideWhenUsed="1"/>
@@ -24474,7 +24448,9 @@
     <w:lsdException w:name="Table Subtle 2" w:semiHidden="1" w:unhideWhenUsed="1"/>
     <w:lsdException w:name="Table Web 1" w:semiHidden="1" w:unhideWhenUsed="1"/>
     <w:lsdException w:name="Table Web 2" w:semiHidden="1" w:unhideWhenUsed="1"/>
+    <w:lsdException w:name="Table Web 3" w:semiHidden="1" w:unhideWhenUsed="1"/>
     <w:lsdException w:name="Balloon Text" w:semiHidden="1" w:unhideWhenUsed="1"/>
+    <w:lsdException w:name="Table Theme" w:semiHidden="1" w:unhideWhenUsed="1"/>
     <w:lsdException w:name="Placeholder Text" w:semiHidden="1" w:uiPriority="99"/>
     <w:lsdException w:name="No Spacing" w:uiPriority="1" w:qFormat="1"/>
     <w:lsdException w:name="Light Shading" w:uiPriority="60"/>
@@ -25610,7 +25586,7 @@
 </file>
 
 <file path=customXml/itemProps1.xml><?xml version="1.0" encoding="utf-8"?>
-<ds:datastoreItem xmlns:ds="http://schemas.openxmlformats.org/officeDocument/2006/customXml" ds:itemID="{24608815-52FA-46C6-8939-6829B0ECAE22}">
+<ds:datastoreItem xmlns:ds="http://schemas.openxmlformats.org/officeDocument/2006/customXml" ds:itemID="{518A95DF-83A6-439D-A07E-3E83C7DAC901}">
   <ds:schemaRefs>
     <ds:schemaRef ds:uri="http://schemas.openxmlformats.org/officeDocument/2006/bibliography"/>
   </ds:schemaRefs>
